--- a/docx/en/information_safely_deleting_beginner.docx
+++ b/docx/en/information_safely_deleting_beginner.docx
@@ -920,7 +920,7 @@
     </w:lvl>
   </w:abstractNum>
   <w:abstractNum w:abstractNumId="990">
-    <w:nsid w:val="4bd08f7c"/>
+    <w:nsid w:val="1858c60f"/>
     <w:multiLevelType w:val="multilevel"/>
     <w:lvl w:ilvl="0">
       <w:numFmt w:val="bullet"/>
@@ -1001,7 +1001,7 @@
     </w:lvl>
   </w:abstractNum>
   <w:abstractNum w:abstractNumId="991">
-    <w:nsid w:val="7ca75cee"/>
+    <w:nsid w:val="62a807c2"/>
     <w:multiLevelType w:val="multilevel"/>
     <w:lvl w:ilvl="0">
       <w:numFmt w:val="bullet"/>
